--- a/ smart-buy/Meeting Minutes/Meeting_Minutes_18_02_2014.docx
+++ b/ smart-buy/Meeting Minutes/Meeting_Minutes_18_02_2014.docx
@@ -97,7 +97,31 @@
         <w:t>Supervisor</w:t>
       </w:r>
       <w:r>
-        <w:t>: Mr. Kieu Trong Khanh.</w:t>
+        <w:t xml:space="preserve">: Mr. </w:t>
+      </w:r>
+      <w:proofErr w:type="spellStart"/>
+      <w:r>
+        <w:t>Kieu</w:t>
+      </w:r>
+      <w:proofErr w:type="spellEnd"/>
+      <w:r>
+        <w:t xml:space="preserve"> </w:t>
+      </w:r>
+      <w:proofErr w:type="spellStart"/>
+      <w:r>
+        <w:t>Trong</w:t>
+      </w:r>
+      <w:proofErr w:type="spellEnd"/>
+      <w:r>
+        <w:t xml:space="preserve"> </w:t>
+      </w:r>
+      <w:proofErr w:type="spellStart"/>
+      <w:r>
+        <w:t>Khanh</w:t>
+      </w:r>
+      <w:proofErr w:type="spellEnd"/>
+      <w:r>
+        <w:t>.</w:t>
       </w:r>
     </w:p>
     <w:p>
@@ -127,7 +151,23 @@
         </w:numPr>
       </w:pPr>
       <w:r>
-        <w:t>Doan Ho Anh Triet (Leader).</w:t>
+        <w:t xml:space="preserve">Doan Ho </w:t>
+      </w:r>
+      <w:proofErr w:type="spellStart"/>
+      <w:r>
+        <w:t>Anh</w:t>
+      </w:r>
+      <w:proofErr w:type="spellEnd"/>
+      <w:r>
+        <w:t xml:space="preserve"> </w:t>
+      </w:r>
+      <w:proofErr w:type="spellStart"/>
+      <w:r>
+        <w:t>Triet</w:t>
+      </w:r>
+      <w:proofErr w:type="spellEnd"/>
+      <w:r>
+        <w:t xml:space="preserve"> (Leader).</w:t>
       </w:r>
     </w:p>
     <w:p>
@@ -139,7 +179,15 @@
         </w:numPr>
       </w:pPr>
       <w:r>
-        <w:t>Dang Huu Hoang (Member).</w:t>
+        <w:t xml:space="preserve">Dang </w:t>
+      </w:r>
+      <w:proofErr w:type="spellStart"/>
+      <w:r>
+        <w:t>Huu</w:t>
+      </w:r>
+      <w:proofErr w:type="spellEnd"/>
+      <w:r>
+        <w:t xml:space="preserve"> Hoang (Member).</w:t>
       </w:r>
     </w:p>
     <w:p>
@@ -151,7 +199,15 @@
         </w:numPr>
       </w:pPr>
       <w:r>
-        <w:t>Tran Trung Dung (Member).</w:t>
+        <w:t xml:space="preserve">Tran </w:t>
+      </w:r>
+      <w:proofErr w:type="spellStart"/>
+      <w:r>
+        <w:t>Trung</w:t>
+      </w:r>
+      <w:proofErr w:type="spellEnd"/>
+      <w:r>
+        <w:t xml:space="preserve"> Dung (Member).</w:t>
       </w:r>
     </w:p>
     <w:p>
@@ -192,9 +248,11 @@
           <w:numId w:val="4"/>
         </w:numPr>
       </w:pPr>
+      <w:proofErr w:type="spellStart"/>
       <w:r>
         <w:t>Hoàng</w:t>
       </w:r>
+      <w:proofErr w:type="spellEnd"/>
       <w:r>
         <w:t xml:space="preserve"> (Review </w:t>
       </w:r>
@@ -333,8 +391,13 @@
           <w:numId w:val="4"/>
         </w:numPr>
       </w:pPr>
-      <w:r>
-        <w:t xml:space="preserve">Dũng (Review </w:t>
+      <w:proofErr w:type="spellStart"/>
+      <w:r>
+        <w:t>Dũng</w:t>
+      </w:r>
+      <w:proofErr w:type="spellEnd"/>
+      <w:r>
+        <w:t xml:space="preserve"> (Review </w:t>
       </w:r>
       <w:r>
         <w:rPr>
@@ -399,15 +462,7 @@
           <w:sz w:val="20"/>
           <w:szCs w:val="20"/>
         </w:rPr>
-        <w:t>Product sorted according to the order</w:t>
-      </w:r>
-      <w:r>
-        <w:rPr>
-          <w:rFonts w:ascii="Tahoma" w:hAnsi="Tahoma" w:cs="Tahoma"/>
-          <w:sz w:val="20"/>
-          <w:szCs w:val="20"/>
-        </w:rPr>
-        <w:t>.</w:t>
+        <w:t>Product sorted according to the order.</w:t>
       </w:r>
     </w:p>
     <w:p>
@@ -469,13 +524,16 @@
         <w:t>eeting</w:t>
       </w:r>
       <w:r>
-        <w:t xml:space="preserve"> (Tuesday</w:t>
+        <w:t xml:space="preserve"> (</w:t>
+      </w:r>
+      <w:r>
+        <w:t>Friday</w:t>
       </w:r>
       <w:r>
         <w:t xml:space="preserve">, </w:t>
       </w:r>
       <w:r>
-        <w:t>February 18</w:t>
+        <w:t>February 21</w:t>
       </w:r>
       <w:r>
         <w:rPr>
@@ -489,6 +547,8 @@
       <w:r>
         <w:t>):</w:t>
       </w:r>
+      <w:bookmarkStart w:id="0" w:name="_GoBack"/>
+      <w:bookmarkEnd w:id="0"/>
     </w:p>
     <w:p>
       <w:pPr>
@@ -513,8 +573,6 @@
       <w:r>
         <w:t>Modified and fix all function. Build project and run on 1 PC.</w:t>
       </w:r>
-      <w:bookmarkStart w:id="0" w:name="_GoBack"/>
-      <w:bookmarkEnd w:id="0"/>
     </w:p>
     <w:p>
       <w:pPr>
@@ -548,8 +606,21 @@
         <w:t>Reviewer:</w:t>
       </w:r>
       <w:r>
-        <w:t xml:space="preserve"> Doan Ho Anh Triet</w:t>
-      </w:r>
+        <w:t xml:space="preserve"> Doan Ho </w:t>
+      </w:r>
+      <w:proofErr w:type="spellStart"/>
+      <w:r>
+        <w:t>Anh</w:t>
+      </w:r>
+      <w:proofErr w:type="spellEnd"/>
+      <w:r>
+        <w:t xml:space="preserve"> </w:t>
+      </w:r>
+      <w:proofErr w:type="spellStart"/>
+      <w:r>
+        <w:t>Triet</w:t>
+      </w:r>
+      <w:proofErr w:type="spellEnd"/>
     </w:p>
     <w:sectPr>
       <w:pgSz w:w="12240" w:h="15840"/>
